--- a/Cuaderno.docx
+++ b/Cuaderno.docx
@@ -1,6 +1,6 @@
 
 <file path=word/document.xml><?xml version="1.0" encoding="utf-8"?>
-<w:document xmlns:wpc="http://schemas.microsoft.com/office/word/2010/wordprocessingCanvas" xmlns:cx="http://schemas.microsoft.com/office/drawing/2014/chartex" xmlns:cx1="http://schemas.microsoft.com/office/drawing/2015/9/8/chartex" xmlns:cx2="http://schemas.microsoft.com/office/drawing/2015/10/21/chartex" xmlns:cx3="http://schemas.microsoft.com/office/drawing/2016/5/9/chartex" xmlns:cx4="http://schemas.microsoft.com/office/drawing/2016/5/10/chartex" xmlns:cx5="http://schemas.microsoft.com/office/drawing/2016/5/11/chartex" xmlns:cx6="http://schemas.microsoft.com/office/drawing/2016/5/12/chartex" xmlns:cx7="http://schemas.microsoft.com/office/drawing/2016/5/13/chartex" xmlns:cx8="http://schemas.microsoft.com/office/drawing/2016/5/14/chartex" xmlns:mc="http://schemas.openxmlformats.org/markup-compatibility/2006" xmlns:aink="http://schemas.microsoft.com/office/drawing/2016/ink" xmlns:am3d="http://schemas.microsoft.com/office/drawing/2017/model3d" xmlns:o="urn:schemas-microsoft-com:office:office" xmlns:r="http://schemas.openxmlformats.org/officeDocument/2006/relationships" xmlns:m="http://schemas.openxmlformats.org/officeDocument/2006/math" xmlns:v="urn:schemas-microsoft-com:vml" xmlns:wp14="http://schemas.microsoft.com/office/word/2010/wordprocessingDrawing" xmlns:wp="http://schemas.openxmlformats.org/drawingml/2006/wordprocessingDrawing" xmlns:w10="urn:schemas-microsoft-com:office:word" xmlns:w="http://schemas.openxmlformats.org/wordprocessingml/2006/main" xmlns:w14="http://schemas.microsoft.com/office/word/2010/wordml" xmlns:w15="http://schemas.microsoft.com/office/word/2012/wordml" xmlns:w16cid="http://schemas.microsoft.com/office/word/2016/wordml/cid" xmlns:w16se="http://schemas.microsoft.com/office/word/2015/wordml/symex" xmlns:wpg="http://schemas.microsoft.com/office/word/2010/wordprocessingGroup" xmlns:wpi="http://schemas.microsoft.com/office/word/2010/wordprocessingInk" xmlns:wne="http://schemas.microsoft.com/office/word/2006/wordml" xmlns:wps="http://schemas.microsoft.com/office/word/2010/wordprocessingShape" mc:Ignorable="w14 w15 w16se w16cid wp14">
+<w:document xmlns:wpc="http://schemas.microsoft.com/office/word/2010/wordprocessingCanvas" xmlns:cx="http://schemas.microsoft.com/office/drawing/2014/chartex" xmlns:mc="http://schemas.openxmlformats.org/markup-compatibility/2006" xmlns:o="urn:schemas-microsoft-com:office:office" xmlns:r="http://schemas.openxmlformats.org/officeDocument/2006/relationships" xmlns:m="http://schemas.openxmlformats.org/officeDocument/2006/math" xmlns:v="urn:schemas-microsoft-com:vml" xmlns:wp14="http://schemas.microsoft.com/office/word/2010/wordprocessingDrawing" xmlns:wp="http://schemas.openxmlformats.org/drawingml/2006/wordprocessingDrawing" xmlns:w10="urn:schemas-microsoft-com:office:word" xmlns:w="http://schemas.openxmlformats.org/wordprocessingml/2006/main" xmlns:w14="http://schemas.microsoft.com/office/word/2010/wordml" xmlns:w15="http://schemas.microsoft.com/office/word/2012/wordml" xmlns:w16se="http://schemas.microsoft.com/office/word/2015/wordml/symex" xmlns:wpg="http://schemas.microsoft.com/office/word/2010/wordprocessingGroup" xmlns:wpi="http://schemas.microsoft.com/office/word/2010/wordprocessingInk" xmlns:wne="http://schemas.microsoft.com/office/word/2006/wordml" xmlns:wps="http://schemas.microsoft.com/office/word/2010/wordprocessingShape" mc:Ignorable="w14 w15 w16se wp14">
   <w:body>
     <w:p>
       <w:pPr>
@@ -212,41 +212,88 @@
           <w:color w:val="000000" w:themeColor="text1"/>
           <w:lang w:val="es-NI"/>
         </w:rPr>
-        <w:t>Windows.fo</w:t>
+        <w:t>Windows.forms</w:t>
+      </w:r>
+      <w:proofErr w:type="spellEnd"/>
+      <w:r>
+        <w:rPr>
+          <w:rFonts w:ascii="Segoe UI Semilight" w:hAnsi="Segoe UI Semilight" w:cs="Segoe UI Semilight"/>
+          <w:color w:val="000000" w:themeColor="text1"/>
+          <w:lang w:val="es-NI"/>
+        </w:rPr>
+        <w:t>)</w:t>
+      </w:r>
+    </w:p>
+    <w:p>
+      <w:pPr>
+        <w:rPr>
+          <w:lang w:val="es-NI"/>
+        </w:rPr>
+      </w:pPr>
+    </w:p>
+    <w:p>
+      <w:pPr>
+        <w:jc w:val="right"/>
+        <w:rPr>
+          <w:color w:val="FF0000"/>
+          <w:lang w:val="es-NI"/>
+        </w:rPr>
+      </w:pPr>
+      <w:r>
+        <w:rPr>
+          <w:color w:val="FF0000"/>
+          <w:lang w:val="es-NI"/>
+        </w:rPr>
+        <w:t>Martes 20/02/18</w:t>
+      </w:r>
+    </w:p>
+    <w:p>
+      <w:pPr>
+        <w:rPr>
+          <w:color w:val="4472C4" w:themeColor="accent1"/>
+          <w:lang w:val="es-NI"/>
+        </w:rPr>
+      </w:pPr>
+      <w:r>
+        <w:rPr>
+          <w:color w:val="4472C4" w:themeColor="accent1"/>
+          <w:lang w:val="es-NI"/>
+        </w:rPr>
+        <w:t>Mañana se verá AWT</w:t>
+      </w:r>
+    </w:p>
+    <w:p>
+      <w:pPr>
+        <w:rPr>
+          <w:color w:val="4472C4" w:themeColor="accent1"/>
+          <w:lang w:val="es-NI"/>
+        </w:rPr>
+      </w:pPr>
+      <w:r>
+        <w:rPr>
+          <w:color w:val="4472C4" w:themeColor="accent1"/>
+          <w:lang w:val="es-NI"/>
+        </w:rPr>
+        <w:t xml:space="preserve">Tarea: Componentes de AWT, contenedores, eventos y </w:t>
+      </w:r>
+      <w:proofErr w:type="spellStart"/>
+      <w:r>
+        <w:rPr>
+          <w:color w:val="4472C4" w:themeColor="accent1"/>
+          <w:lang w:val="es-NI"/>
+        </w:rPr>
+        <w:t>layouts</w:t>
+      </w:r>
+      <w:proofErr w:type="spellEnd"/>
+      <w:r>
+        <w:rPr>
+          <w:color w:val="4472C4" w:themeColor="accent1"/>
+          <w:lang w:val="es-NI"/>
+        </w:rPr>
+        <w:t>.</w:t>
       </w:r>
       <w:bookmarkStart w:id="0" w:name="_GoBack"/>
       <w:bookmarkEnd w:id="0"/>
-      <w:r>
-        <w:rPr>
-          <w:rFonts w:ascii="Segoe UI Semilight" w:hAnsi="Segoe UI Semilight" w:cs="Segoe UI Semilight"/>
-          <w:color w:val="000000" w:themeColor="text1"/>
-          <w:lang w:val="es-NI"/>
-        </w:rPr>
-        <w:t>rms</w:t>
-      </w:r>
-      <w:proofErr w:type="spellEnd"/>
-      <w:r>
-        <w:rPr>
-          <w:rFonts w:ascii="Segoe UI Semilight" w:hAnsi="Segoe UI Semilight" w:cs="Segoe UI Semilight"/>
-          <w:color w:val="000000" w:themeColor="text1"/>
-          <w:lang w:val="es-NI"/>
-        </w:rPr>
-        <w:t>)</w:t>
-      </w:r>
-    </w:p>
-    <w:p>
-      <w:pPr>
-        <w:rPr>
-          <w:lang w:val="es-NI"/>
-        </w:rPr>
-      </w:pPr>
-    </w:p>
-    <w:p>
-      <w:pPr>
-        <w:rPr>
-          <w:lang w:val="es-NI"/>
-        </w:rPr>
-      </w:pPr>
     </w:p>
     <w:p>
       <w:pPr>
@@ -266,7 +313,7 @@
 </file>
 
 <file path=word/styles.xml><?xml version="1.0" encoding="utf-8"?>
-<w:styles xmlns:mc="http://schemas.openxmlformats.org/markup-compatibility/2006" xmlns:r="http://schemas.openxmlformats.org/officeDocument/2006/relationships" xmlns:w="http://schemas.openxmlformats.org/wordprocessingml/2006/main" xmlns:w14="http://schemas.microsoft.com/office/word/2010/wordml" xmlns:w15="http://schemas.microsoft.com/office/word/2012/wordml" xmlns:w16cid="http://schemas.microsoft.com/office/word/2016/wordml/cid" xmlns:w16se="http://schemas.microsoft.com/office/word/2015/wordml/symex" mc:Ignorable="w14 w15 w16se w16cid">
+<w:styles xmlns:mc="http://schemas.openxmlformats.org/markup-compatibility/2006" xmlns:r="http://schemas.openxmlformats.org/officeDocument/2006/relationships" xmlns:w="http://schemas.openxmlformats.org/wordprocessingml/2006/main" xmlns:w14="http://schemas.microsoft.com/office/word/2010/wordml" xmlns:w15="http://schemas.microsoft.com/office/word/2012/wordml" xmlns:w16se="http://schemas.microsoft.com/office/word/2015/wordml/symex" mc:Ignorable="w14 w15 w16se">
   <w:docDefaults>
     <w:rPrDefault>
       <w:rPr>
@@ -282,7 +329,7 @@
       </w:pPr>
     </w:pPrDefault>
   </w:docDefaults>
-  <w:latentStyles w:defLockedState="0" w:defUIPriority="99" w:defSemiHidden="0" w:defUnhideWhenUsed="0" w:defQFormat="0" w:count="375">
+  <w:latentStyles w:defLockedState="0" w:defUIPriority="99" w:defSemiHidden="0" w:defUnhideWhenUsed="0" w:defQFormat="0" w:count="371">
     <w:lsdException w:name="Normal" w:uiPriority="0" w:qFormat="1"/>
     <w:lsdException w:name="heading 1" w:uiPriority="9" w:qFormat="1"/>
     <w:lsdException w:name="heading 2" w:semiHidden="1" w:uiPriority="9" w:unhideWhenUsed="1" w:qFormat="1"/>
@@ -388,6 +435,7 @@
     <w:lsdException w:name="HTML Sample" w:semiHidden="1" w:unhideWhenUsed="1"/>
     <w:lsdException w:name="HTML Typewriter" w:semiHidden="1" w:unhideWhenUsed="1"/>
     <w:lsdException w:name="HTML Variable" w:semiHidden="1" w:unhideWhenUsed="1"/>
+    <w:lsdException w:name="Normal Table" w:semiHidden="1" w:unhideWhenUsed="1"/>
     <w:lsdException w:name="annotation subject" w:semiHidden="1" w:unhideWhenUsed="1"/>
     <w:lsdException w:name="No List" w:semiHidden="1" w:unhideWhenUsed="1"/>
     <w:lsdException w:name="Outline List 1" w:semiHidden="1" w:unhideWhenUsed="1"/>
@@ -431,8 +479,10 @@
     <w:lsdException w:name="Table Elegant" w:semiHidden="1" w:unhideWhenUsed="1"/>
     <w:lsdException w:name="Table Professional" w:semiHidden="1" w:unhideWhenUsed="1"/>
     <w:lsdException w:name="Table Subtle 1" w:semiHidden="1" w:unhideWhenUsed="1"/>
+    <w:lsdException w:name="Table Subtle 2" w:semiHidden="1" w:unhideWhenUsed="1"/>
     <w:lsdException w:name="Table Web 1" w:semiHidden="1" w:unhideWhenUsed="1"/>
     <w:lsdException w:name="Table Web 2" w:semiHidden="1" w:unhideWhenUsed="1"/>
+    <w:lsdException w:name="Table Web 3" w:semiHidden="1" w:unhideWhenUsed="1"/>
     <w:lsdException w:name="Balloon Text" w:semiHidden="1" w:unhideWhenUsed="1"/>
     <w:lsdException w:name="Table Grid" w:uiPriority="39"/>
     <w:lsdException w:name="Table Theme" w:semiHidden="1" w:unhideWhenUsed="1"/>
@@ -651,10 +701,6 @@
     <w:lsdException w:name="List Table 5 Dark Accent 6" w:uiPriority="50"/>
     <w:lsdException w:name="List Table 6 Colorful Accent 6" w:uiPriority="51"/>
     <w:lsdException w:name="List Table 7 Colorful Accent 6" w:uiPriority="52"/>
-    <w:lsdException w:name="Mention" w:semiHidden="1" w:unhideWhenUsed="1"/>
-    <w:lsdException w:name="Smart Hyperlink" w:semiHidden="1" w:unhideWhenUsed="1"/>
-    <w:lsdException w:name="Hashtag" w:semiHidden="1" w:unhideWhenUsed="1"/>
-    <w:lsdException w:name="Unresolved Mention" w:semiHidden="1" w:unhideWhenUsed="1"/>
   </w:latentStyles>
   <w:style w:type="paragraph" w:default="1" w:styleId="Normal">
     <w:name w:val="Normal"/>

--- a/Cuaderno.docx
+++ b/Cuaderno.docx
@@ -292,15 +292,234 @@
         </w:rPr>
         <w:t>.</w:t>
       </w:r>
+    </w:p>
+    <w:p>
+      <w:pPr>
+        <w:jc w:val="right"/>
+        <w:rPr>
+          <w:color w:val="FF0000"/>
+          <w:lang w:val="es-NI"/>
+        </w:rPr>
+      </w:pPr>
+      <w:r>
+        <w:rPr>
+          <w:color w:val="FF0000"/>
+          <w:lang w:val="es-NI"/>
+        </w:rPr>
+        <w:t>Miércoles</w:t>
+      </w:r>
       <w:bookmarkStart w:id="0" w:name="_GoBack"/>
       <w:bookmarkEnd w:id="0"/>
-    </w:p>
-    <w:p>
-      <w:pPr>
-        <w:rPr>
-          <w:lang w:val="es-NI"/>
-        </w:rPr>
-      </w:pPr>
+      <w:r>
+        <w:rPr>
+          <w:color w:val="FF0000"/>
+          <w:lang w:val="es-NI"/>
+        </w:rPr>
+        <w:t xml:space="preserve"> 21/02/18</w:t>
+      </w:r>
+    </w:p>
+    <w:p>
+      <w:pPr>
+        <w:rPr>
+          <w:rFonts w:ascii="Segoe UI Semilight" w:hAnsi="Segoe UI Semilight" w:cs="Segoe UI Semilight"/>
+          <w:color w:val="FF0000"/>
+          <w:lang w:val="es-NI"/>
+        </w:rPr>
+      </w:pPr>
+      <w:r>
+        <w:rPr>
+          <w:rFonts w:ascii="Segoe UI Semilight" w:hAnsi="Segoe UI Semilight" w:cs="Segoe UI Semilight"/>
+          <w:color w:val="FF0000"/>
+          <w:lang w:val="es-NI"/>
+        </w:rPr>
+        <w:t>AWT</w:t>
+      </w:r>
+    </w:p>
+    <w:p>
+      <w:pPr>
+        <w:rPr>
+          <w:rFonts w:ascii="Segoe UI Semilight" w:hAnsi="Segoe UI Semilight" w:cs="Segoe UI Semilight"/>
+          <w:color w:val="000000" w:themeColor="text1"/>
+          <w:lang w:val="es-NI"/>
+        </w:rPr>
+      </w:pPr>
+      <w:r>
+        <w:rPr>
+          <w:rFonts w:ascii="Segoe UI Semilight" w:hAnsi="Segoe UI Semilight" w:cs="Segoe UI Semilight"/>
+          <w:color w:val="000000" w:themeColor="text1"/>
+          <w:lang w:val="es-NI"/>
+        </w:rPr>
+        <w:t>Contenedores: es el elemento de la ventana donde se distribuyen y se ejecutan todos los componentes.</w:t>
+      </w:r>
+    </w:p>
+    <w:p>
+      <w:pPr>
+        <w:rPr>
+          <w:rFonts w:ascii="Segoe UI Semilight" w:hAnsi="Segoe UI Semilight" w:cs="Segoe UI Semilight"/>
+          <w:color w:val="000000" w:themeColor="text1"/>
+          <w:lang w:val="es-NI"/>
+        </w:rPr>
+      </w:pPr>
+      <w:r>
+        <w:rPr>
+          <w:rFonts w:ascii="Segoe UI Semilight" w:hAnsi="Segoe UI Semilight" w:cs="Segoe UI Semilight"/>
+          <w:color w:val="000000" w:themeColor="text1"/>
+          <w:lang w:val="es-NI"/>
+        </w:rPr>
+        <w:t xml:space="preserve">Componentes: son todos los elementos de acción tales como botones, </w:t>
+      </w:r>
+      <w:proofErr w:type="spellStart"/>
+      <w:r>
+        <w:rPr>
+          <w:rFonts w:ascii="Segoe UI Semilight" w:hAnsi="Segoe UI Semilight" w:cs="Segoe UI Semilight"/>
+          <w:color w:val="000000" w:themeColor="text1"/>
+          <w:lang w:val="es-NI"/>
+        </w:rPr>
+        <w:t>checkbox</w:t>
+      </w:r>
+      <w:proofErr w:type="spellEnd"/>
+      <w:r>
+        <w:rPr>
+          <w:rFonts w:ascii="Segoe UI Semilight" w:hAnsi="Segoe UI Semilight" w:cs="Segoe UI Semilight"/>
+          <w:color w:val="000000" w:themeColor="text1"/>
+          <w:lang w:val="es-NI"/>
+        </w:rPr>
+        <w:t>, entradas, etc.</w:t>
+      </w:r>
+    </w:p>
+    <w:p>
+      <w:pPr>
+        <w:rPr>
+          <w:rFonts w:ascii="Segoe UI Semilight" w:hAnsi="Segoe UI Semilight" w:cs="Segoe UI Semilight"/>
+          <w:color w:val="000000" w:themeColor="text1"/>
+          <w:lang w:val="es-NI"/>
+        </w:rPr>
+      </w:pPr>
+      <w:proofErr w:type="spellStart"/>
+      <w:r>
+        <w:rPr>
+          <w:rFonts w:ascii="Segoe UI Semilight" w:hAnsi="Segoe UI Semilight" w:cs="Segoe UI Semilight"/>
+          <w:color w:val="000000" w:themeColor="text1"/>
+          <w:lang w:val="es-NI"/>
+        </w:rPr>
+        <w:t>Layout</w:t>
+      </w:r>
+      <w:proofErr w:type="spellEnd"/>
+      <w:r>
+        <w:rPr>
+          <w:rFonts w:ascii="Segoe UI Semilight" w:hAnsi="Segoe UI Semilight" w:cs="Segoe UI Semilight"/>
+          <w:color w:val="000000" w:themeColor="text1"/>
+          <w:lang w:val="es-NI"/>
+        </w:rPr>
+        <w:t xml:space="preserve">: es la configuración de distribución de los elementos dentro del contenedor. Existen </w:t>
+      </w:r>
+      <w:proofErr w:type="spellStart"/>
+      <w:r>
+        <w:rPr>
+          <w:rFonts w:ascii="Segoe UI Semilight" w:hAnsi="Segoe UI Semilight" w:cs="Segoe UI Semilight"/>
+          <w:color w:val="000000" w:themeColor="text1"/>
+          <w:lang w:val="es-NI"/>
+        </w:rPr>
+        <w:t>layouts</w:t>
+      </w:r>
+      <w:proofErr w:type="spellEnd"/>
+      <w:r>
+        <w:rPr>
+          <w:rFonts w:ascii="Segoe UI Semilight" w:hAnsi="Segoe UI Semilight" w:cs="Segoe UI Semilight"/>
+          <w:color w:val="000000" w:themeColor="text1"/>
+          <w:lang w:val="es-NI"/>
+        </w:rPr>
+        <w:t xml:space="preserve"> por defecto, </w:t>
+      </w:r>
+      <w:proofErr w:type="spellStart"/>
+      <w:r>
+        <w:rPr>
+          <w:rFonts w:ascii="Segoe UI Semilight" w:hAnsi="Segoe UI Semilight" w:cs="Segoe UI Semilight"/>
+          <w:color w:val="000000" w:themeColor="text1"/>
+          <w:lang w:val="es-NI"/>
+        </w:rPr>
+        <w:t>float</w:t>
+      </w:r>
+      <w:proofErr w:type="spellEnd"/>
+      <w:r>
+        <w:rPr>
+          <w:rFonts w:ascii="Segoe UI Semilight" w:hAnsi="Segoe UI Semilight" w:cs="Segoe UI Semilight"/>
+          <w:color w:val="000000" w:themeColor="text1"/>
+          <w:lang w:val="es-NI"/>
+        </w:rPr>
+        <w:t xml:space="preserve"> </w:t>
+      </w:r>
+      <w:proofErr w:type="spellStart"/>
+      <w:r>
+        <w:rPr>
+          <w:rFonts w:ascii="Segoe UI Semilight" w:hAnsi="Segoe UI Semilight" w:cs="Segoe UI Semilight"/>
+          <w:color w:val="000000" w:themeColor="text1"/>
+          <w:lang w:val="es-NI"/>
+        </w:rPr>
+        <w:t>layout</w:t>
+      </w:r>
+      <w:proofErr w:type="spellEnd"/>
+      <w:r>
+        <w:rPr>
+          <w:rFonts w:ascii="Segoe UI Semilight" w:hAnsi="Segoe UI Semilight" w:cs="Segoe UI Semilight"/>
+          <w:color w:val="000000" w:themeColor="text1"/>
+          <w:lang w:val="es-NI"/>
+        </w:rPr>
+        <w:t xml:space="preserve">, </w:t>
+      </w:r>
+      <w:proofErr w:type="spellStart"/>
+      <w:r>
+        <w:rPr>
+          <w:rFonts w:ascii="Segoe UI Semilight" w:hAnsi="Segoe UI Semilight" w:cs="Segoe UI Semilight"/>
+          <w:color w:val="000000" w:themeColor="text1"/>
+          <w:lang w:val="es-NI"/>
+        </w:rPr>
+        <w:t>border</w:t>
+      </w:r>
+      <w:proofErr w:type="spellEnd"/>
+      <w:r>
+        <w:rPr>
+          <w:rFonts w:ascii="Segoe UI Semilight" w:hAnsi="Segoe UI Semilight" w:cs="Segoe UI Semilight"/>
+          <w:color w:val="000000" w:themeColor="text1"/>
+          <w:lang w:val="es-NI"/>
+        </w:rPr>
+        <w:t xml:space="preserve"> </w:t>
+      </w:r>
+      <w:proofErr w:type="spellStart"/>
+      <w:r>
+        <w:rPr>
+          <w:rFonts w:ascii="Segoe UI Semilight" w:hAnsi="Segoe UI Semilight" w:cs="Segoe UI Semilight"/>
+          <w:color w:val="000000" w:themeColor="text1"/>
+          <w:lang w:val="es-NI"/>
+        </w:rPr>
+        <w:t>layout</w:t>
+      </w:r>
+      <w:proofErr w:type="spellEnd"/>
+      <w:r>
+        <w:rPr>
+          <w:rFonts w:ascii="Segoe UI Semilight" w:hAnsi="Segoe UI Semilight" w:cs="Segoe UI Semilight"/>
+          <w:color w:val="000000" w:themeColor="text1"/>
+          <w:lang w:val="es-NI"/>
+        </w:rPr>
+        <w:t>, etc.</w:t>
+      </w:r>
+    </w:p>
+    <w:p>
+      <w:pPr>
+        <w:rPr>
+          <w:rFonts w:ascii="Segoe UI Semilight" w:hAnsi="Segoe UI Semilight" w:cs="Segoe UI Semilight"/>
+          <w:color w:val="000000" w:themeColor="text1"/>
+          <w:lang w:val="es-NI"/>
+        </w:rPr>
+      </w:pPr>
+      <w:r>
+        <w:rPr>
+          <w:rFonts w:ascii="Segoe UI Semilight" w:hAnsi="Segoe UI Semilight" w:cs="Segoe UI Semilight"/>
+          <w:color w:val="000000" w:themeColor="text1"/>
+          <w:lang w:val="es-NI"/>
+        </w:rPr>
+        <w:t xml:space="preserve">Eventos: son las acciones asignadas a los componentes, programadas a voluntad. Existen eventos de ventana, eventos de teclado, eventos de mouse, etc. THICCC </w:t>
+      </w:r>
     </w:p>
     <w:sectPr>
       <w:pgSz w:w="12240" w:h="15840"/>

--- a/Cuaderno.docx
+++ b/Cuaderno.docx
@@ -306,67 +306,1179 @@
           <w:color w:val="FF0000"/>
           <w:lang w:val="es-NI"/>
         </w:rPr>
-        <w:t>Miércoles</w:t>
+        <w:t>Miércoles 21/02/18</w:t>
+      </w:r>
+    </w:p>
+    <w:p>
+      <w:pPr>
+        <w:rPr>
+          <w:rFonts w:ascii="Segoe UI Semilight" w:hAnsi="Segoe UI Semilight" w:cs="Segoe UI Semilight"/>
+          <w:color w:val="FF0000"/>
+          <w:lang w:val="es-NI"/>
+        </w:rPr>
+      </w:pPr>
+      <w:r>
+        <w:rPr>
+          <w:rFonts w:ascii="Segoe UI Semilight" w:hAnsi="Segoe UI Semilight" w:cs="Segoe UI Semilight"/>
+          <w:color w:val="FF0000"/>
+          <w:lang w:val="es-NI"/>
+        </w:rPr>
+        <w:t>AWT</w:t>
+      </w:r>
+    </w:p>
+    <w:p>
+      <w:pPr>
+        <w:rPr>
+          <w:rFonts w:ascii="Segoe UI Semilight" w:hAnsi="Segoe UI Semilight" w:cs="Segoe UI Semilight"/>
+          <w:color w:val="000000" w:themeColor="text1"/>
+          <w:lang w:val="es-NI"/>
+        </w:rPr>
+      </w:pPr>
+      <w:r>
+        <w:rPr>
+          <w:rFonts w:ascii="Segoe UI Semilight" w:hAnsi="Segoe UI Semilight" w:cs="Segoe UI Semilight"/>
+          <w:color w:val="000000" w:themeColor="text1"/>
+          <w:lang w:val="es-NI"/>
+        </w:rPr>
+        <w:t>Contenedores: es el elemento de la ventana donde se distribuyen y se ejecutan todos los componentes.</w:t>
+      </w:r>
+    </w:p>
+    <w:p>
+      <w:pPr>
+        <w:rPr>
+          <w:rFonts w:ascii="Segoe UI Semilight" w:hAnsi="Segoe UI Semilight" w:cs="Segoe UI Semilight"/>
+          <w:color w:val="000000" w:themeColor="text1"/>
+          <w:lang w:val="es-NI"/>
+        </w:rPr>
+      </w:pPr>
+      <w:r>
+        <w:rPr>
+          <w:rFonts w:ascii="Segoe UI Semilight" w:hAnsi="Segoe UI Semilight" w:cs="Segoe UI Semilight"/>
+          <w:color w:val="000000" w:themeColor="text1"/>
+          <w:lang w:val="es-NI"/>
+        </w:rPr>
+        <w:t xml:space="preserve">Componentes: son todos los elementos de acción tales como botones, </w:t>
+      </w:r>
+      <w:proofErr w:type="spellStart"/>
+      <w:r>
+        <w:rPr>
+          <w:rFonts w:ascii="Segoe UI Semilight" w:hAnsi="Segoe UI Semilight" w:cs="Segoe UI Semilight"/>
+          <w:color w:val="000000" w:themeColor="text1"/>
+          <w:lang w:val="es-NI"/>
+        </w:rPr>
+        <w:t>checkbox</w:t>
+      </w:r>
+      <w:proofErr w:type="spellEnd"/>
+      <w:r>
+        <w:rPr>
+          <w:rFonts w:ascii="Segoe UI Semilight" w:hAnsi="Segoe UI Semilight" w:cs="Segoe UI Semilight"/>
+          <w:color w:val="000000" w:themeColor="text1"/>
+          <w:lang w:val="es-NI"/>
+        </w:rPr>
+        <w:t>, entradas, etc.</w:t>
+      </w:r>
+    </w:p>
+    <w:p>
+      <w:pPr>
+        <w:rPr>
+          <w:rFonts w:ascii="Segoe UI Semilight" w:hAnsi="Segoe UI Semilight" w:cs="Segoe UI Semilight"/>
+          <w:color w:val="000000" w:themeColor="text1"/>
+          <w:lang w:val="es-NI"/>
+        </w:rPr>
+      </w:pPr>
+      <w:proofErr w:type="spellStart"/>
+      <w:r>
+        <w:rPr>
+          <w:rFonts w:ascii="Segoe UI Semilight" w:hAnsi="Segoe UI Semilight" w:cs="Segoe UI Semilight"/>
+          <w:color w:val="000000" w:themeColor="text1"/>
+          <w:lang w:val="es-NI"/>
+        </w:rPr>
+        <w:t>Layout</w:t>
+      </w:r>
+      <w:proofErr w:type="spellEnd"/>
+      <w:r>
+        <w:rPr>
+          <w:rFonts w:ascii="Segoe UI Semilight" w:hAnsi="Segoe UI Semilight" w:cs="Segoe UI Semilight"/>
+          <w:color w:val="000000" w:themeColor="text1"/>
+          <w:lang w:val="es-NI"/>
+        </w:rPr>
+        <w:t xml:space="preserve">: es la configuración de distribución de los elementos dentro del contenedor. Existen </w:t>
+      </w:r>
+      <w:proofErr w:type="spellStart"/>
+      <w:r>
+        <w:rPr>
+          <w:rFonts w:ascii="Segoe UI Semilight" w:hAnsi="Segoe UI Semilight" w:cs="Segoe UI Semilight"/>
+          <w:color w:val="000000" w:themeColor="text1"/>
+          <w:lang w:val="es-NI"/>
+        </w:rPr>
+        <w:t>layouts</w:t>
+      </w:r>
+      <w:proofErr w:type="spellEnd"/>
+      <w:r>
+        <w:rPr>
+          <w:rFonts w:ascii="Segoe UI Semilight" w:hAnsi="Segoe UI Semilight" w:cs="Segoe UI Semilight"/>
+          <w:color w:val="000000" w:themeColor="text1"/>
+          <w:lang w:val="es-NI"/>
+        </w:rPr>
+        <w:t xml:space="preserve"> por defecto, </w:t>
+      </w:r>
+      <w:proofErr w:type="spellStart"/>
+      <w:r>
+        <w:rPr>
+          <w:rFonts w:ascii="Segoe UI Semilight" w:hAnsi="Segoe UI Semilight" w:cs="Segoe UI Semilight"/>
+          <w:color w:val="000000" w:themeColor="text1"/>
+          <w:lang w:val="es-NI"/>
+        </w:rPr>
+        <w:t>float</w:t>
+      </w:r>
+      <w:proofErr w:type="spellEnd"/>
+      <w:r>
+        <w:rPr>
+          <w:rFonts w:ascii="Segoe UI Semilight" w:hAnsi="Segoe UI Semilight" w:cs="Segoe UI Semilight"/>
+          <w:color w:val="000000" w:themeColor="text1"/>
+          <w:lang w:val="es-NI"/>
+        </w:rPr>
+        <w:t xml:space="preserve"> </w:t>
+      </w:r>
+      <w:proofErr w:type="spellStart"/>
+      <w:r>
+        <w:rPr>
+          <w:rFonts w:ascii="Segoe UI Semilight" w:hAnsi="Segoe UI Semilight" w:cs="Segoe UI Semilight"/>
+          <w:color w:val="000000" w:themeColor="text1"/>
+          <w:lang w:val="es-NI"/>
+        </w:rPr>
+        <w:t>layout</w:t>
+      </w:r>
+      <w:proofErr w:type="spellEnd"/>
+      <w:r>
+        <w:rPr>
+          <w:rFonts w:ascii="Segoe UI Semilight" w:hAnsi="Segoe UI Semilight" w:cs="Segoe UI Semilight"/>
+          <w:color w:val="000000" w:themeColor="text1"/>
+          <w:lang w:val="es-NI"/>
+        </w:rPr>
+        <w:t xml:space="preserve">, </w:t>
+      </w:r>
+      <w:proofErr w:type="spellStart"/>
+      <w:r>
+        <w:rPr>
+          <w:rFonts w:ascii="Segoe UI Semilight" w:hAnsi="Segoe UI Semilight" w:cs="Segoe UI Semilight"/>
+          <w:color w:val="000000" w:themeColor="text1"/>
+          <w:lang w:val="es-NI"/>
+        </w:rPr>
+        <w:t>border</w:t>
+      </w:r>
+      <w:proofErr w:type="spellEnd"/>
+      <w:r>
+        <w:rPr>
+          <w:rFonts w:ascii="Segoe UI Semilight" w:hAnsi="Segoe UI Semilight" w:cs="Segoe UI Semilight"/>
+          <w:color w:val="000000" w:themeColor="text1"/>
+          <w:lang w:val="es-NI"/>
+        </w:rPr>
+        <w:t xml:space="preserve"> </w:t>
+      </w:r>
+      <w:proofErr w:type="spellStart"/>
+      <w:r>
+        <w:rPr>
+          <w:rFonts w:ascii="Segoe UI Semilight" w:hAnsi="Segoe UI Semilight" w:cs="Segoe UI Semilight"/>
+          <w:color w:val="000000" w:themeColor="text1"/>
+          <w:lang w:val="es-NI"/>
+        </w:rPr>
+        <w:t>layout</w:t>
+      </w:r>
+      <w:proofErr w:type="spellEnd"/>
+      <w:r>
+        <w:rPr>
+          <w:rFonts w:ascii="Segoe UI Semilight" w:hAnsi="Segoe UI Semilight" w:cs="Segoe UI Semilight"/>
+          <w:color w:val="000000" w:themeColor="text1"/>
+          <w:lang w:val="es-NI"/>
+        </w:rPr>
+        <w:t>, etc.</w:t>
+      </w:r>
+    </w:p>
+    <w:p>
+      <w:pPr>
+        <w:rPr>
+          <w:rFonts w:ascii="Segoe UI Semilight" w:hAnsi="Segoe UI Semilight" w:cs="Segoe UI Semilight"/>
+          <w:color w:val="000000" w:themeColor="text1"/>
+          <w:lang w:val="es-NI"/>
+        </w:rPr>
+      </w:pPr>
+      <w:r>
+        <w:rPr>
+          <w:rFonts w:ascii="Segoe UI Semilight" w:hAnsi="Segoe UI Semilight" w:cs="Segoe UI Semilight"/>
+          <w:color w:val="000000" w:themeColor="text1"/>
+          <w:lang w:val="es-NI"/>
+        </w:rPr>
+        <w:t xml:space="preserve">Eventos: son las acciones asignadas a los componentes, programadas a voluntad. Existen eventos de ventana, eventos de teclado, eventos de mouse, etc. THICCC </w:t>
+      </w:r>
+    </w:p>
+    <w:p>
+      <w:pPr>
+        <w:rPr>
+          <w:rFonts w:ascii="Segoe UI Semilight" w:hAnsi="Segoe UI Semilight" w:cs="Segoe UI Semilight"/>
+          <w:color w:val="000000" w:themeColor="text1"/>
+          <w:lang w:val="es-NI"/>
+        </w:rPr>
+      </w:pPr>
+    </w:p>
+    <w:p>
+      <w:pPr>
+        <w:rPr>
+          <w:rFonts w:ascii="Segoe UI Semilight" w:hAnsi="Segoe UI Semilight" w:cs="Segoe UI Semilight"/>
+          <w:color w:val="000000" w:themeColor="text1"/>
+          <w:lang w:val="es-NI"/>
+        </w:rPr>
+      </w:pPr>
+    </w:p>
+    <w:p>
+      <w:pPr>
+        <w:rPr>
+          <w:rFonts w:ascii="Segoe UI Semilight" w:hAnsi="Segoe UI Semilight" w:cs="Segoe UI Semilight"/>
+          <w:color w:val="000000" w:themeColor="text1"/>
+          <w:lang w:val="es-NI"/>
+        </w:rPr>
+      </w:pPr>
+    </w:p>
+    <w:p>
+      <w:pPr>
+        <w:jc w:val="right"/>
+        <w:rPr>
+          <w:rFonts w:ascii="Segoe UI Semilight" w:hAnsi="Segoe UI Semilight" w:cs="Segoe UI Semilight"/>
+          <w:color w:val="FF0000"/>
+          <w:lang w:val="es-NI"/>
+        </w:rPr>
+      </w:pPr>
+      <w:r>
+        <w:rPr>
+          <w:rFonts w:ascii="Segoe UI Semilight" w:hAnsi="Segoe UI Semilight" w:cs="Segoe UI Semilight"/>
+          <w:color w:val="FF0000"/>
+          <w:lang w:val="es-NI"/>
+        </w:rPr>
+        <w:lastRenderedPageBreak/>
+        <w:t>Lunes 26/02/18</w:t>
+      </w:r>
+    </w:p>
+    <w:p>
+      <w:pPr>
+        <w:rPr>
+          <w:rFonts w:ascii="Segoe UI Semilight" w:hAnsi="Segoe UI Semilight" w:cs="Segoe UI Semilight"/>
+          <w:color w:val="1F3864" w:themeColor="accent1" w:themeShade="80"/>
+          <w:lang w:val="es-NI"/>
+        </w:rPr>
+      </w:pPr>
+      <w:r>
+        <w:rPr>
+          <w:rFonts w:ascii="Segoe UI Semilight" w:hAnsi="Segoe UI Semilight" w:cs="Segoe UI Semilight"/>
+          <w:color w:val="1F3864" w:themeColor="accent1" w:themeShade="80"/>
+          <w:lang w:val="es-NI"/>
+        </w:rPr>
+        <w:t>Tema: Swing, contenedores y componentes básicos.</w:t>
+      </w:r>
+    </w:p>
+    <w:p>
+      <w:pPr>
+        <w:rPr>
+          <w:rFonts w:ascii="Segoe UI Semilight" w:hAnsi="Segoe UI Semilight" w:cs="Segoe UI Semilight"/>
+          <w:color w:val="1F3864" w:themeColor="accent1" w:themeShade="80"/>
+          <w:lang w:val="es-NI"/>
+        </w:rPr>
+      </w:pPr>
+      <w:r>
+        <w:rPr>
+          <w:rFonts w:ascii="Segoe UI Semilight" w:hAnsi="Segoe UI Semilight" w:cs="Segoe UI Semilight"/>
+          <w:color w:val="1F3864" w:themeColor="accent1" w:themeShade="80"/>
+          <w:lang w:val="es-NI"/>
+        </w:rPr>
+        <w:t xml:space="preserve">Swing es una clase registrada en </w:t>
+      </w:r>
+      <w:proofErr w:type="spellStart"/>
+      <w:r>
+        <w:rPr>
+          <w:rFonts w:ascii="Segoe UI Semilight" w:hAnsi="Segoe UI Semilight" w:cs="Segoe UI Semilight"/>
+          <w:color w:val="1F3864" w:themeColor="accent1" w:themeShade="80"/>
+          <w:lang w:val="es-NI"/>
+        </w:rPr>
+        <w:t>javax</w:t>
+      </w:r>
+      <w:proofErr w:type="spellEnd"/>
+      <w:r>
+        <w:rPr>
+          <w:rFonts w:ascii="Segoe UI Semilight" w:hAnsi="Segoe UI Semilight" w:cs="Segoe UI Semilight"/>
+          <w:color w:val="1F3864" w:themeColor="accent1" w:themeShade="80"/>
+          <w:lang w:val="es-NI"/>
+        </w:rPr>
+        <w:t xml:space="preserve">, manteniendo los mismos criterios (contenedores, componentes, </w:t>
+      </w:r>
+      <w:proofErr w:type="spellStart"/>
+      <w:r>
+        <w:rPr>
+          <w:rFonts w:ascii="Segoe UI Semilight" w:hAnsi="Segoe UI Semilight" w:cs="Segoe UI Semilight"/>
+          <w:color w:val="1F3864" w:themeColor="accent1" w:themeShade="80"/>
+          <w:lang w:val="es-NI"/>
+        </w:rPr>
+        <w:t>layouts</w:t>
+      </w:r>
+      <w:proofErr w:type="spellEnd"/>
+      <w:r>
+        <w:rPr>
+          <w:rFonts w:ascii="Segoe UI Semilight" w:hAnsi="Segoe UI Semilight" w:cs="Segoe UI Semilight"/>
+          <w:color w:val="1F3864" w:themeColor="accent1" w:themeShade="80"/>
+          <w:lang w:val="es-NI"/>
+        </w:rPr>
+        <w:t xml:space="preserve"> y eventos).</w:t>
+      </w:r>
+    </w:p>
+    <w:p>
+      <w:pPr>
+        <w:rPr>
+          <w:rFonts w:ascii="Segoe UI Semilight" w:hAnsi="Segoe UI Semilight" w:cs="Segoe UI Semilight"/>
+          <w:color w:val="1F3864" w:themeColor="accent1" w:themeShade="80"/>
+          <w:lang w:val="es-NI"/>
+        </w:rPr>
+      </w:pPr>
+    </w:p>
+    <w:p>
+      <w:pPr>
+        <w:rPr>
+          <w:rFonts w:ascii="Segoe UI Semilight" w:hAnsi="Segoe UI Semilight" w:cs="Segoe UI Semilight"/>
+          <w:color w:val="1F3864" w:themeColor="accent1" w:themeShade="80"/>
+          <w:lang w:val="es-NI"/>
+        </w:rPr>
+      </w:pPr>
+    </w:p>
+    <w:tbl>
+      <w:tblPr>
+        <w:tblStyle w:val="Tablaconcuadrcula"/>
+        <w:tblW w:w="0" w:type="auto"/>
+        <w:tblLook w:val="04A0" w:firstRow="1" w:lastRow="0" w:firstColumn="1" w:lastColumn="0" w:noHBand="0" w:noVBand="1"/>
+      </w:tblPr>
+      <w:tblGrid>
+        <w:gridCol w:w="2207"/>
+        <w:gridCol w:w="2207"/>
+        <w:gridCol w:w="2207"/>
+        <w:gridCol w:w="2207"/>
+      </w:tblGrid>
+      <w:tr>
+        <w:tc>
+          <w:tcPr>
+            <w:tcW w:w="2207" w:type="dxa"/>
+          </w:tcPr>
+          <w:p>
+            <w:pPr>
+              <w:rPr>
+                <w:rFonts w:ascii="Segoe UI Semilight" w:hAnsi="Segoe UI Semilight" w:cs="Segoe UI Semilight"/>
+                <w:color w:val="1F3864" w:themeColor="accent1" w:themeShade="80"/>
+                <w:lang w:val="es-NI"/>
+              </w:rPr>
+            </w:pPr>
+            <w:r>
+              <w:rPr>
+                <w:rFonts w:ascii="Segoe UI Semilight" w:hAnsi="Segoe UI Semilight" w:cs="Segoe UI Semilight"/>
+                <w:color w:val="1F3864" w:themeColor="accent1" w:themeShade="80"/>
+                <w:lang w:val="es-NI"/>
+              </w:rPr>
+              <w:t>Contenedores</w:t>
+            </w:r>
+          </w:p>
+        </w:tc>
+        <w:tc>
+          <w:tcPr>
+            <w:tcW w:w="2207" w:type="dxa"/>
+          </w:tcPr>
+          <w:p>
+            <w:pPr>
+              <w:rPr>
+                <w:rFonts w:ascii="Segoe UI Semilight" w:hAnsi="Segoe UI Semilight" w:cs="Segoe UI Semilight"/>
+                <w:color w:val="1F3864" w:themeColor="accent1" w:themeShade="80"/>
+                <w:lang w:val="es-NI"/>
+              </w:rPr>
+            </w:pPr>
+            <w:r>
+              <w:rPr>
+                <w:rFonts w:ascii="Segoe UI Semilight" w:hAnsi="Segoe UI Semilight" w:cs="Segoe UI Semilight"/>
+                <w:color w:val="1F3864" w:themeColor="accent1" w:themeShade="80"/>
+                <w:lang w:val="es-NI"/>
+              </w:rPr>
+              <w:t>Componentes</w:t>
+            </w:r>
+          </w:p>
+        </w:tc>
+        <w:tc>
+          <w:tcPr>
+            <w:tcW w:w="2207" w:type="dxa"/>
+          </w:tcPr>
+          <w:p>
+            <w:pPr>
+              <w:rPr>
+                <w:rFonts w:ascii="Segoe UI Semilight" w:hAnsi="Segoe UI Semilight" w:cs="Segoe UI Semilight"/>
+                <w:color w:val="1F3864" w:themeColor="accent1" w:themeShade="80"/>
+                <w:lang w:val="es-NI"/>
+              </w:rPr>
+            </w:pPr>
+            <w:proofErr w:type="spellStart"/>
+            <w:r>
+              <w:rPr>
+                <w:rFonts w:ascii="Segoe UI Semilight" w:hAnsi="Segoe UI Semilight" w:cs="Segoe UI Semilight"/>
+                <w:color w:val="1F3864" w:themeColor="accent1" w:themeShade="80"/>
+                <w:lang w:val="es-NI"/>
+              </w:rPr>
+              <w:t>Layouts</w:t>
+            </w:r>
+            <w:proofErr w:type="spellEnd"/>
+          </w:p>
+        </w:tc>
+        <w:tc>
+          <w:tcPr>
+            <w:tcW w:w="2207" w:type="dxa"/>
+          </w:tcPr>
+          <w:p>
+            <w:pPr>
+              <w:rPr>
+                <w:rFonts w:ascii="Segoe UI Semilight" w:hAnsi="Segoe UI Semilight" w:cs="Segoe UI Semilight"/>
+                <w:color w:val="1F3864" w:themeColor="accent1" w:themeShade="80"/>
+                <w:lang w:val="es-NI"/>
+              </w:rPr>
+            </w:pPr>
+            <w:r>
+              <w:rPr>
+                <w:rFonts w:ascii="Segoe UI Semilight" w:hAnsi="Segoe UI Semilight" w:cs="Segoe UI Semilight"/>
+                <w:color w:val="1F3864" w:themeColor="accent1" w:themeShade="80"/>
+                <w:lang w:val="es-NI"/>
+              </w:rPr>
+              <w:t>Eventos</w:t>
+            </w:r>
+          </w:p>
+        </w:tc>
+      </w:tr>
+      <w:tr>
+        <w:tc>
+          <w:tcPr>
+            <w:tcW w:w="2207" w:type="dxa"/>
+          </w:tcPr>
+          <w:p>
+            <w:pPr>
+              <w:rPr>
+                <w:rFonts w:ascii="Segoe UI Semilight" w:hAnsi="Segoe UI Semilight" w:cs="Segoe UI Semilight"/>
+                <w:color w:val="1F3864" w:themeColor="accent1" w:themeShade="80"/>
+                <w:lang w:val="es-NI"/>
+              </w:rPr>
+            </w:pPr>
+            <w:proofErr w:type="spellStart"/>
+            <w:r>
+              <w:rPr>
+                <w:rFonts w:ascii="Segoe UI Semilight" w:hAnsi="Segoe UI Semilight" w:cs="Segoe UI Semilight"/>
+                <w:color w:val="1F3864" w:themeColor="accent1" w:themeShade="80"/>
+                <w:lang w:val="es-NI"/>
+              </w:rPr>
+              <w:t>JFrame</w:t>
+            </w:r>
+            <w:proofErr w:type="spellEnd"/>
+          </w:p>
+        </w:tc>
+        <w:tc>
+          <w:tcPr>
+            <w:tcW w:w="2207" w:type="dxa"/>
+          </w:tcPr>
+          <w:p>
+            <w:pPr>
+              <w:rPr>
+                <w:rFonts w:ascii="Segoe UI Semilight" w:hAnsi="Segoe UI Semilight" w:cs="Segoe UI Semilight"/>
+                <w:color w:val="1F3864" w:themeColor="accent1" w:themeShade="80"/>
+                <w:lang w:val="es-NI"/>
+              </w:rPr>
+            </w:pPr>
+            <w:proofErr w:type="spellStart"/>
+            <w:r>
+              <w:rPr>
+                <w:rFonts w:ascii="Segoe UI Semilight" w:hAnsi="Segoe UI Semilight" w:cs="Segoe UI Semilight"/>
+                <w:color w:val="1F3864" w:themeColor="accent1" w:themeShade="80"/>
+                <w:lang w:val="es-NI"/>
+              </w:rPr>
+              <w:t>JLabel</w:t>
+            </w:r>
+            <w:proofErr w:type="spellEnd"/>
+          </w:p>
+        </w:tc>
+        <w:tc>
+          <w:tcPr>
+            <w:tcW w:w="2207" w:type="dxa"/>
+          </w:tcPr>
+          <w:p>
+            <w:pPr>
+              <w:rPr>
+                <w:rFonts w:ascii="Segoe UI Semilight" w:hAnsi="Segoe UI Semilight" w:cs="Segoe UI Semilight"/>
+                <w:color w:val="1F3864" w:themeColor="accent1" w:themeShade="80"/>
+                <w:lang w:val="es-NI"/>
+              </w:rPr>
+            </w:pPr>
+            <w:proofErr w:type="spellStart"/>
+            <w:r>
+              <w:rPr>
+                <w:rFonts w:ascii="Segoe UI Semilight" w:hAnsi="Segoe UI Semilight" w:cs="Segoe UI Semilight"/>
+                <w:color w:val="1F3864" w:themeColor="accent1" w:themeShade="80"/>
+                <w:lang w:val="es-NI"/>
+              </w:rPr>
+              <w:t>FlowLayout</w:t>
+            </w:r>
+            <w:proofErr w:type="spellEnd"/>
+          </w:p>
+        </w:tc>
+        <w:tc>
+          <w:tcPr>
+            <w:tcW w:w="2207" w:type="dxa"/>
+          </w:tcPr>
+          <w:p>
+            <w:pPr>
+              <w:rPr>
+                <w:rFonts w:ascii="Segoe UI Semilight" w:hAnsi="Segoe UI Semilight" w:cs="Segoe UI Semilight"/>
+                <w:color w:val="1F3864" w:themeColor="accent1" w:themeShade="80"/>
+                <w:lang w:val="es-NI"/>
+              </w:rPr>
+            </w:pPr>
+            <w:proofErr w:type="spellStart"/>
+            <w:r>
+              <w:rPr>
+                <w:rFonts w:ascii="Segoe UI Semilight" w:hAnsi="Segoe UI Semilight" w:cs="Segoe UI Semilight"/>
+                <w:color w:val="1F3864" w:themeColor="accent1" w:themeShade="80"/>
+                <w:lang w:val="es-NI"/>
+              </w:rPr>
+              <w:t>Window</w:t>
+            </w:r>
+            <w:proofErr w:type="spellEnd"/>
+          </w:p>
+        </w:tc>
+      </w:tr>
+      <w:tr>
+        <w:tc>
+          <w:tcPr>
+            <w:tcW w:w="2207" w:type="dxa"/>
+          </w:tcPr>
+          <w:p>
+            <w:pPr>
+              <w:rPr>
+                <w:rFonts w:ascii="Segoe UI Semilight" w:hAnsi="Segoe UI Semilight" w:cs="Segoe UI Semilight"/>
+                <w:color w:val="1F3864" w:themeColor="accent1" w:themeShade="80"/>
+                <w:lang w:val="es-NI"/>
+              </w:rPr>
+            </w:pPr>
+            <w:proofErr w:type="spellStart"/>
+            <w:r>
+              <w:rPr>
+                <w:rFonts w:ascii="Segoe UI Semilight" w:hAnsi="Segoe UI Semilight" w:cs="Segoe UI Semilight"/>
+                <w:color w:val="1F3864" w:themeColor="accent1" w:themeShade="80"/>
+                <w:lang w:val="es-NI"/>
+              </w:rPr>
+              <w:t>JDialog</w:t>
+            </w:r>
+            <w:proofErr w:type="spellEnd"/>
+          </w:p>
+        </w:tc>
+        <w:tc>
+          <w:tcPr>
+            <w:tcW w:w="2207" w:type="dxa"/>
+          </w:tcPr>
+          <w:p>
+            <w:pPr>
+              <w:rPr>
+                <w:rFonts w:ascii="Segoe UI Semilight" w:hAnsi="Segoe UI Semilight" w:cs="Segoe UI Semilight"/>
+                <w:color w:val="1F3864" w:themeColor="accent1" w:themeShade="80"/>
+                <w:lang w:val="es-NI"/>
+              </w:rPr>
+            </w:pPr>
+            <w:proofErr w:type="spellStart"/>
+            <w:r>
+              <w:rPr>
+                <w:rFonts w:ascii="Segoe UI Semilight" w:hAnsi="Segoe UI Semilight" w:cs="Segoe UI Semilight"/>
+                <w:color w:val="1F3864" w:themeColor="accent1" w:themeShade="80"/>
+                <w:lang w:val="es-NI"/>
+              </w:rPr>
+              <w:t>JTextField</w:t>
+            </w:r>
+            <w:proofErr w:type="spellEnd"/>
+          </w:p>
+        </w:tc>
+        <w:tc>
+          <w:tcPr>
+            <w:tcW w:w="2207" w:type="dxa"/>
+          </w:tcPr>
+          <w:p>
+            <w:pPr>
+              <w:rPr>
+                <w:rFonts w:ascii="Segoe UI Semilight" w:hAnsi="Segoe UI Semilight" w:cs="Segoe UI Semilight"/>
+                <w:color w:val="1F3864" w:themeColor="accent1" w:themeShade="80"/>
+                <w:lang w:val="es-NI"/>
+              </w:rPr>
+            </w:pPr>
+            <w:proofErr w:type="spellStart"/>
+            <w:r>
+              <w:rPr>
+                <w:rFonts w:ascii="Segoe UI Semilight" w:hAnsi="Segoe UI Semilight" w:cs="Segoe UI Semilight"/>
+                <w:color w:val="1F3864" w:themeColor="accent1" w:themeShade="80"/>
+                <w:lang w:val="es-NI"/>
+              </w:rPr>
+              <w:t>BorderLayout</w:t>
+            </w:r>
+            <w:proofErr w:type="spellEnd"/>
+          </w:p>
+        </w:tc>
+        <w:tc>
+          <w:tcPr>
+            <w:tcW w:w="2207" w:type="dxa"/>
+          </w:tcPr>
+          <w:p>
+            <w:pPr>
+              <w:rPr>
+                <w:rFonts w:ascii="Segoe UI Semilight" w:hAnsi="Segoe UI Semilight" w:cs="Segoe UI Semilight"/>
+                <w:color w:val="1F3864" w:themeColor="accent1" w:themeShade="80"/>
+                <w:lang w:val="es-NI"/>
+              </w:rPr>
+            </w:pPr>
+            <w:r>
+              <w:rPr>
+                <w:rFonts w:ascii="Segoe UI Semilight" w:hAnsi="Segoe UI Semilight" w:cs="Segoe UI Semilight"/>
+                <w:color w:val="1F3864" w:themeColor="accent1" w:themeShade="80"/>
+                <w:lang w:val="es-NI"/>
+              </w:rPr>
+              <w:t>Key</w:t>
+            </w:r>
+          </w:p>
+        </w:tc>
+      </w:tr>
+      <w:tr>
+        <w:tc>
+          <w:tcPr>
+            <w:tcW w:w="2207" w:type="dxa"/>
+          </w:tcPr>
+          <w:p>
+            <w:pPr>
+              <w:rPr>
+                <w:rFonts w:ascii="Segoe UI Semilight" w:hAnsi="Segoe UI Semilight" w:cs="Segoe UI Semilight"/>
+                <w:color w:val="1F3864" w:themeColor="accent1" w:themeShade="80"/>
+                <w:lang w:val="es-NI"/>
+              </w:rPr>
+            </w:pPr>
+            <w:proofErr w:type="spellStart"/>
+            <w:r>
+              <w:rPr>
+                <w:rFonts w:ascii="Segoe UI Semilight" w:hAnsi="Segoe UI Semilight" w:cs="Segoe UI Semilight"/>
+                <w:color w:val="1F3864" w:themeColor="accent1" w:themeShade="80"/>
+                <w:lang w:val="es-NI"/>
+              </w:rPr>
+              <w:t>JPanel</w:t>
+            </w:r>
+            <w:proofErr w:type="spellEnd"/>
+          </w:p>
+        </w:tc>
+        <w:tc>
+          <w:tcPr>
+            <w:tcW w:w="2207" w:type="dxa"/>
+          </w:tcPr>
+          <w:p>
+            <w:pPr>
+              <w:rPr>
+                <w:rFonts w:ascii="Segoe UI Semilight" w:hAnsi="Segoe UI Semilight" w:cs="Segoe UI Semilight"/>
+                <w:color w:val="1F3864" w:themeColor="accent1" w:themeShade="80"/>
+                <w:lang w:val="es-NI"/>
+              </w:rPr>
+            </w:pPr>
+            <w:proofErr w:type="spellStart"/>
+            <w:r>
+              <w:rPr>
+                <w:rFonts w:ascii="Segoe UI Semilight" w:hAnsi="Segoe UI Semilight" w:cs="Segoe UI Semilight"/>
+                <w:color w:val="1F3864" w:themeColor="accent1" w:themeShade="80"/>
+                <w:lang w:val="es-NI"/>
+              </w:rPr>
+              <w:t>JButton</w:t>
+            </w:r>
+            <w:proofErr w:type="spellEnd"/>
+          </w:p>
+        </w:tc>
+        <w:tc>
+          <w:tcPr>
+            <w:tcW w:w="2207" w:type="dxa"/>
+          </w:tcPr>
+          <w:p>
+            <w:pPr>
+              <w:rPr>
+                <w:rFonts w:ascii="Segoe UI Semilight" w:hAnsi="Segoe UI Semilight" w:cs="Segoe UI Semilight"/>
+                <w:color w:val="1F3864" w:themeColor="accent1" w:themeShade="80"/>
+                <w:lang w:val="es-NI"/>
+              </w:rPr>
+            </w:pPr>
+            <w:proofErr w:type="spellStart"/>
+            <w:r>
+              <w:rPr>
+                <w:rFonts w:ascii="Segoe UI Semilight" w:hAnsi="Segoe UI Semilight" w:cs="Segoe UI Semilight"/>
+                <w:color w:val="1F3864" w:themeColor="accent1" w:themeShade="80"/>
+                <w:lang w:val="es-NI"/>
+              </w:rPr>
+              <w:t>GridLayout</w:t>
+            </w:r>
+            <w:proofErr w:type="spellEnd"/>
+          </w:p>
+        </w:tc>
+        <w:tc>
+          <w:tcPr>
+            <w:tcW w:w="2207" w:type="dxa"/>
+          </w:tcPr>
+          <w:p>
+            <w:pPr>
+              <w:rPr>
+                <w:rFonts w:ascii="Segoe UI Semilight" w:hAnsi="Segoe UI Semilight" w:cs="Segoe UI Semilight"/>
+                <w:color w:val="1F3864" w:themeColor="accent1" w:themeShade="80"/>
+                <w:u w:val="single"/>
+                <w:lang w:val="es-NI"/>
+              </w:rPr>
+            </w:pPr>
+            <w:r>
+              <w:rPr>
+                <w:rFonts w:ascii="Segoe UI Semilight" w:hAnsi="Segoe UI Semilight" w:cs="Segoe UI Semilight"/>
+                <w:color w:val="1F3864" w:themeColor="accent1" w:themeShade="80"/>
+                <w:lang w:val="es-NI"/>
+              </w:rPr>
+              <w:t>Mouse</w:t>
+            </w:r>
+          </w:p>
+        </w:tc>
+      </w:tr>
+      <w:tr>
+        <w:tc>
+          <w:tcPr>
+            <w:tcW w:w="2207" w:type="dxa"/>
+          </w:tcPr>
+          <w:p>
+            <w:pPr>
+              <w:rPr>
+                <w:rFonts w:ascii="Segoe UI Semilight" w:hAnsi="Segoe UI Semilight" w:cs="Segoe UI Semilight"/>
+                <w:color w:val="1F3864" w:themeColor="accent1" w:themeShade="80"/>
+                <w:lang w:val="es-NI"/>
+              </w:rPr>
+            </w:pPr>
+            <w:proofErr w:type="spellStart"/>
+            <w:r>
+              <w:rPr>
+                <w:rFonts w:ascii="Segoe UI Semilight" w:hAnsi="Segoe UI Semilight" w:cs="Segoe UI Semilight"/>
+                <w:color w:val="1F3864" w:themeColor="accent1" w:themeShade="80"/>
+                <w:lang w:val="es-NI"/>
+              </w:rPr>
+              <w:t>JInternalFrame</w:t>
+            </w:r>
+            <w:proofErr w:type="spellEnd"/>
+          </w:p>
+        </w:tc>
+        <w:tc>
+          <w:tcPr>
+            <w:tcW w:w="2207" w:type="dxa"/>
+          </w:tcPr>
+          <w:p>
+            <w:pPr>
+              <w:rPr>
+                <w:rFonts w:ascii="Segoe UI Semilight" w:hAnsi="Segoe UI Semilight" w:cs="Segoe UI Semilight"/>
+                <w:color w:val="1F3864" w:themeColor="accent1" w:themeShade="80"/>
+                <w:lang w:val="es-NI"/>
+              </w:rPr>
+            </w:pPr>
+            <w:proofErr w:type="spellStart"/>
+            <w:r>
+              <w:rPr>
+                <w:rFonts w:ascii="Segoe UI Semilight" w:hAnsi="Segoe UI Semilight" w:cs="Segoe UI Semilight"/>
+                <w:color w:val="1F3864" w:themeColor="accent1" w:themeShade="80"/>
+                <w:lang w:val="es-NI"/>
+              </w:rPr>
+              <w:t>JComboBox</w:t>
+            </w:r>
+            <w:proofErr w:type="spellEnd"/>
+          </w:p>
+        </w:tc>
+        <w:tc>
+          <w:tcPr>
+            <w:tcW w:w="2207" w:type="dxa"/>
+          </w:tcPr>
+          <w:p>
+            <w:pPr>
+              <w:rPr>
+                <w:rFonts w:ascii="Segoe UI Semilight" w:hAnsi="Segoe UI Semilight" w:cs="Segoe UI Semilight"/>
+                <w:color w:val="1F3864" w:themeColor="accent1" w:themeShade="80"/>
+                <w:lang w:val="es-NI"/>
+              </w:rPr>
+            </w:pPr>
+            <w:proofErr w:type="spellStart"/>
+            <w:r>
+              <w:rPr>
+                <w:rFonts w:ascii="Segoe UI Semilight" w:hAnsi="Segoe UI Semilight" w:cs="Segoe UI Semilight"/>
+                <w:color w:val="1F3864" w:themeColor="accent1" w:themeShade="80"/>
+                <w:lang w:val="es-NI"/>
+              </w:rPr>
+              <w:t>GridBagLayout</w:t>
+            </w:r>
+            <w:proofErr w:type="spellEnd"/>
+          </w:p>
+        </w:tc>
+        <w:tc>
+          <w:tcPr>
+            <w:tcW w:w="2207" w:type="dxa"/>
+          </w:tcPr>
+          <w:p>
+            <w:pPr>
+              <w:rPr>
+                <w:rFonts w:ascii="Segoe UI Semilight" w:hAnsi="Segoe UI Semilight" w:cs="Segoe UI Semilight"/>
+                <w:color w:val="1F3864" w:themeColor="accent1" w:themeShade="80"/>
+                <w:lang w:val="es-NI"/>
+              </w:rPr>
+            </w:pPr>
+          </w:p>
+        </w:tc>
+      </w:tr>
+      <w:tr>
+        <w:tc>
+          <w:tcPr>
+            <w:tcW w:w="2207" w:type="dxa"/>
+          </w:tcPr>
+          <w:p>
+            <w:pPr>
+              <w:rPr>
+                <w:rFonts w:ascii="Segoe UI Semilight" w:hAnsi="Segoe UI Semilight" w:cs="Segoe UI Semilight"/>
+                <w:color w:val="1F3864" w:themeColor="accent1" w:themeShade="80"/>
+                <w:lang w:val="es-NI"/>
+              </w:rPr>
+            </w:pPr>
+            <w:proofErr w:type="spellStart"/>
+            <w:r>
+              <w:rPr>
+                <w:rFonts w:ascii="Segoe UI Semilight" w:hAnsi="Segoe UI Semilight" w:cs="Segoe UI Semilight"/>
+                <w:color w:val="1F3864" w:themeColor="accent1" w:themeShade="80"/>
+                <w:lang w:val="es-NI"/>
+              </w:rPr>
+              <w:t>JLayeredPane</w:t>
+            </w:r>
+            <w:proofErr w:type="spellEnd"/>
+          </w:p>
+        </w:tc>
+        <w:tc>
+          <w:tcPr>
+            <w:tcW w:w="2207" w:type="dxa"/>
+          </w:tcPr>
+          <w:p>
+            <w:pPr>
+              <w:rPr>
+                <w:rFonts w:ascii="Segoe UI Semilight" w:hAnsi="Segoe UI Semilight" w:cs="Segoe UI Semilight"/>
+                <w:color w:val="1F3864" w:themeColor="accent1" w:themeShade="80"/>
+                <w:lang w:val="es-NI"/>
+              </w:rPr>
+            </w:pPr>
+            <w:proofErr w:type="spellStart"/>
+            <w:r>
+              <w:rPr>
+                <w:rFonts w:ascii="Segoe UI Semilight" w:hAnsi="Segoe UI Semilight" w:cs="Segoe UI Semilight"/>
+                <w:color w:val="1F3864" w:themeColor="accent1" w:themeShade="80"/>
+                <w:lang w:val="es-NI"/>
+              </w:rPr>
+              <w:t>JList</w:t>
+            </w:r>
+            <w:proofErr w:type="spellEnd"/>
+          </w:p>
+        </w:tc>
+        <w:tc>
+          <w:tcPr>
+            <w:tcW w:w="2207" w:type="dxa"/>
+          </w:tcPr>
+          <w:p>
+            <w:pPr>
+              <w:rPr>
+                <w:rFonts w:ascii="Segoe UI Semilight" w:hAnsi="Segoe UI Semilight" w:cs="Segoe UI Semilight"/>
+                <w:color w:val="1F3864" w:themeColor="accent1" w:themeShade="80"/>
+                <w:lang w:val="es-NI"/>
+              </w:rPr>
+            </w:pPr>
+            <w:proofErr w:type="spellStart"/>
+            <w:r>
+              <w:rPr>
+                <w:rFonts w:ascii="Segoe UI Semilight" w:hAnsi="Segoe UI Semilight" w:cs="Segoe UI Semilight"/>
+                <w:color w:val="1F3864" w:themeColor="accent1" w:themeShade="80"/>
+                <w:lang w:val="es-NI"/>
+              </w:rPr>
+              <w:t>BoxLayout</w:t>
+            </w:r>
+            <w:proofErr w:type="spellEnd"/>
+          </w:p>
+        </w:tc>
+        <w:tc>
+          <w:tcPr>
+            <w:tcW w:w="2207" w:type="dxa"/>
+          </w:tcPr>
+          <w:p>
+            <w:pPr>
+              <w:rPr>
+                <w:rFonts w:ascii="Segoe UI Semilight" w:hAnsi="Segoe UI Semilight" w:cs="Segoe UI Semilight"/>
+                <w:color w:val="1F3864" w:themeColor="accent1" w:themeShade="80"/>
+                <w:lang w:val="es-NI"/>
+              </w:rPr>
+            </w:pPr>
+          </w:p>
+        </w:tc>
+      </w:tr>
+      <w:tr>
+        <w:tc>
+          <w:tcPr>
+            <w:tcW w:w="2207" w:type="dxa"/>
+          </w:tcPr>
+          <w:p>
+            <w:pPr>
+              <w:rPr>
+                <w:rFonts w:ascii="Segoe UI Semilight" w:hAnsi="Segoe UI Semilight" w:cs="Segoe UI Semilight"/>
+                <w:color w:val="1F3864" w:themeColor="accent1" w:themeShade="80"/>
+                <w:lang w:val="es-NI"/>
+              </w:rPr>
+            </w:pPr>
+            <w:proofErr w:type="spellStart"/>
+            <w:r>
+              <w:rPr>
+                <w:rFonts w:ascii="Segoe UI Semilight" w:hAnsi="Segoe UI Semilight" w:cs="Segoe UI Semilight"/>
+                <w:color w:val="1F3864" w:themeColor="accent1" w:themeShade="80"/>
+                <w:lang w:val="es-NI"/>
+              </w:rPr>
+              <w:t>JScrollPane</w:t>
+            </w:r>
+            <w:proofErr w:type="spellEnd"/>
+          </w:p>
+        </w:tc>
+        <w:tc>
+          <w:tcPr>
+            <w:tcW w:w="2207" w:type="dxa"/>
+          </w:tcPr>
+          <w:p>
+            <w:pPr>
+              <w:rPr>
+                <w:rFonts w:ascii="Segoe UI Semilight" w:hAnsi="Segoe UI Semilight" w:cs="Segoe UI Semilight"/>
+                <w:color w:val="1F3864" w:themeColor="accent1" w:themeShade="80"/>
+                <w:lang w:val="es-NI"/>
+              </w:rPr>
+            </w:pPr>
+            <w:proofErr w:type="spellStart"/>
+            <w:r>
+              <w:rPr>
+                <w:rFonts w:ascii="Segoe UI Semilight" w:hAnsi="Segoe UI Semilight" w:cs="Segoe UI Semilight"/>
+                <w:color w:val="1F3864" w:themeColor="accent1" w:themeShade="80"/>
+                <w:lang w:val="es-NI"/>
+              </w:rPr>
+              <w:t>JCheckbox</w:t>
+            </w:r>
+            <w:proofErr w:type="spellEnd"/>
+          </w:p>
+        </w:tc>
+        <w:tc>
+          <w:tcPr>
+            <w:tcW w:w="2207" w:type="dxa"/>
+          </w:tcPr>
+          <w:p>
+            <w:pPr>
+              <w:rPr>
+                <w:rFonts w:ascii="Segoe UI Semilight" w:hAnsi="Segoe UI Semilight" w:cs="Segoe UI Semilight"/>
+                <w:color w:val="1F3864" w:themeColor="accent1" w:themeShade="80"/>
+                <w:lang w:val="es-NI"/>
+              </w:rPr>
+            </w:pPr>
+          </w:p>
+        </w:tc>
+        <w:tc>
+          <w:tcPr>
+            <w:tcW w:w="2207" w:type="dxa"/>
+          </w:tcPr>
+          <w:p>
+            <w:pPr>
+              <w:rPr>
+                <w:rFonts w:ascii="Segoe UI Semilight" w:hAnsi="Segoe UI Semilight" w:cs="Segoe UI Semilight"/>
+                <w:color w:val="1F3864" w:themeColor="accent1" w:themeShade="80"/>
+                <w:lang w:val="es-NI"/>
+              </w:rPr>
+            </w:pPr>
+          </w:p>
+        </w:tc>
+      </w:tr>
+      <w:tr>
+        <w:tc>
+          <w:tcPr>
+            <w:tcW w:w="2207" w:type="dxa"/>
+          </w:tcPr>
+          <w:p>
+            <w:pPr>
+              <w:rPr>
+                <w:rFonts w:ascii="Segoe UI Semilight" w:hAnsi="Segoe UI Semilight" w:cs="Segoe UI Semilight"/>
+                <w:color w:val="1F3864" w:themeColor="accent1" w:themeShade="80"/>
+                <w:lang w:val="es-NI"/>
+              </w:rPr>
+            </w:pPr>
+            <w:proofErr w:type="spellStart"/>
+            <w:r>
+              <w:rPr>
+                <w:rFonts w:ascii="Segoe UI Semilight" w:hAnsi="Segoe UI Semilight" w:cs="Segoe UI Semilight"/>
+                <w:color w:val="1F3864" w:themeColor="accent1" w:themeShade="80"/>
+                <w:lang w:val="es-NI"/>
+              </w:rPr>
+              <w:t>JTabbedPane</w:t>
+            </w:r>
+            <w:proofErr w:type="spellEnd"/>
+          </w:p>
+        </w:tc>
+        <w:tc>
+          <w:tcPr>
+            <w:tcW w:w="2207" w:type="dxa"/>
+          </w:tcPr>
+          <w:p>
+            <w:pPr>
+              <w:rPr>
+                <w:rFonts w:ascii="Segoe UI Semilight" w:hAnsi="Segoe UI Semilight" w:cs="Segoe UI Semilight"/>
+                <w:color w:val="1F3864" w:themeColor="accent1" w:themeShade="80"/>
+                <w:lang w:val="es-NI"/>
+              </w:rPr>
+            </w:pPr>
+            <w:proofErr w:type="spellStart"/>
+            <w:r>
+              <w:rPr>
+                <w:rFonts w:ascii="Segoe UI Semilight" w:hAnsi="Segoe UI Semilight" w:cs="Segoe UI Semilight"/>
+                <w:color w:val="1F3864" w:themeColor="accent1" w:themeShade="80"/>
+                <w:lang w:val="es-NI"/>
+              </w:rPr>
+              <w:t>JRadioButton</w:t>
+            </w:r>
+            <w:proofErr w:type="spellEnd"/>
+          </w:p>
+        </w:tc>
+        <w:tc>
+          <w:tcPr>
+            <w:tcW w:w="2207" w:type="dxa"/>
+          </w:tcPr>
+          <w:p>
+            <w:pPr>
+              <w:rPr>
+                <w:rFonts w:ascii="Segoe UI Semilight" w:hAnsi="Segoe UI Semilight" w:cs="Segoe UI Semilight"/>
+                <w:color w:val="1F3864" w:themeColor="accent1" w:themeShade="80"/>
+                <w:lang w:val="es-NI"/>
+              </w:rPr>
+            </w:pPr>
+          </w:p>
+        </w:tc>
+        <w:tc>
+          <w:tcPr>
+            <w:tcW w:w="2207" w:type="dxa"/>
+          </w:tcPr>
+          <w:p>
+            <w:pPr>
+              <w:rPr>
+                <w:rFonts w:ascii="Segoe UI Semilight" w:hAnsi="Segoe UI Semilight" w:cs="Segoe UI Semilight"/>
+                <w:color w:val="1F3864" w:themeColor="accent1" w:themeShade="80"/>
+                <w:lang w:val="es-NI"/>
+              </w:rPr>
+            </w:pPr>
+          </w:p>
+        </w:tc>
+      </w:tr>
+    </w:tbl>
+    <w:p>
+      <w:pPr>
+        <w:rPr>
+          <w:rFonts w:ascii="Segoe UI Semilight" w:hAnsi="Segoe UI Semilight" w:cs="Segoe UI Semilight"/>
+          <w:color w:val="1F3864" w:themeColor="accent1" w:themeShade="80"/>
+          <w:lang w:val="es-NI"/>
+        </w:rPr>
+      </w:pPr>
+    </w:p>
+    <w:p>
+      <w:pPr>
+        <w:rPr>
+          <w:rFonts w:ascii="Segoe UI Semilight" w:hAnsi="Segoe UI Semilight" w:cs="Segoe UI Semilight"/>
+          <w:color w:val="1F3864" w:themeColor="accent1" w:themeShade="80"/>
+          <w:lang w:val="es-NI"/>
+        </w:rPr>
+      </w:pPr>
+    </w:p>
+    <w:p>
+      <w:pPr>
+        <w:rPr>
+          <w:rFonts w:ascii="Segoe UI Semilight" w:hAnsi="Segoe UI Semilight" w:cs="Segoe UI Semilight"/>
+          <w:color w:val="000000" w:themeColor="text1"/>
+          <w:u w:val="single"/>
+          <w:lang w:val="es-NI"/>
+        </w:rPr>
+      </w:pPr>
+      <w:r>
+        <w:rPr>
+          <w:rFonts w:ascii="Segoe UI Semilight" w:hAnsi="Segoe UI Semilight" w:cs="Segoe UI Semilight"/>
+          <w:color w:val="1F3864" w:themeColor="accent1" w:themeShade="80"/>
+          <w:lang w:val="es-NI"/>
+        </w:rPr>
+        <w:t xml:space="preserve">Tarea: </w:t>
+      </w:r>
+      <w:r>
+        <w:rPr>
+          <w:rFonts w:ascii="Segoe UI Semilight" w:hAnsi="Segoe UI Semilight" w:cs="Segoe UI Semilight"/>
+          <w:color w:val="000000" w:themeColor="text1"/>
+          <w:lang w:val="es-NI"/>
+        </w:rPr>
+        <w:t xml:space="preserve">Agregar </w:t>
+      </w:r>
+      <w:proofErr w:type="spellStart"/>
+      <w:r>
+        <w:rPr>
+          <w:rFonts w:ascii="Segoe UI Semilight" w:hAnsi="Segoe UI Semilight" w:cs="Segoe UI Semilight"/>
+          <w:color w:val="000000" w:themeColor="text1"/>
+          <w:lang w:val="es-NI"/>
+        </w:rPr>
+        <w:t>menuitem</w:t>
+      </w:r>
+      <w:proofErr w:type="spellEnd"/>
+      <w:r>
+        <w:rPr>
+          <w:rFonts w:ascii="Segoe UI Semilight" w:hAnsi="Segoe UI Semilight" w:cs="Segoe UI Semilight"/>
+          <w:color w:val="000000" w:themeColor="text1"/>
+          <w:lang w:val="es-NI"/>
+        </w:rPr>
+        <w:t xml:space="preserve"> que seleccione el contenido del </w:t>
+      </w:r>
+      <w:proofErr w:type="spellStart"/>
+      <w:r>
+        <w:rPr>
+          <w:rFonts w:ascii="Segoe UI Semilight" w:hAnsi="Segoe UI Semilight" w:cs="Segoe UI Semilight"/>
+          <w:color w:val="000000" w:themeColor="text1"/>
+          <w:lang w:val="es-NI"/>
+        </w:rPr>
+        <w:t>textarea</w:t>
+      </w:r>
+      <w:proofErr w:type="spellEnd"/>
+      <w:r>
+        <w:rPr>
+          <w:rFonts w:ascii="Segoe UI Semilight" w:hAnsi="Segoe UI Semilight" w:cs="Segoe UI Semilight"/>
+          <w:color w:val="000000" w:themeColor="text1"/>
+          <w:lang w:val="es-NI"/>
+        </w:rPr>
+        <w:t xml:space="preserve"> y lo guarde en un archivo determinado</w:t>
+      </w:r>
+      <w:r>
+        <w:rPr>
+          <w:rFonts w:ascii="Segoe UI Semilight" w:hAnsi="Segoe UI Semilight" w:cs="Segoe UI Semilight"/>
+          <w:color w:val="000000" w:themeColor="text1"/>
+          <w:lang w:val="es-NI"/>
+        </w:rPr>
+        <w:t xml:space="preserve"> (extra, implementar file chooser).</w:t>
       </w:r>
       <w:bookmarkStart w:id="0" w:name="_GoBack"/>
       <w:bookmarkEnd w:id="0"/>
-      <w:r>
-        <w:rPr>
-          <w:color w:val="FF0000"/>
-          <w:lang w:val="es-NI"/>
-        </w:rPr>
-        <w:t xml:space="preserve"> 21/02/18</w:t>
-      </w:r>
-    </w:p>
-    <w:p>
-      <w:pPr>
-        <w:rPr>
-          <w:rFonts w:ascii="Segoe UI Semilight" w:hAnsi="Segoe UI Semilight" w:cs="Segoe UI Semilight"/>
-          <w:color w:val="FF0000"/>
-          <w:lang w:val="es-NI"/>
-        </w:rPr>
-      </w:pPr>
-      <w:r>
-        <w:rPr>
-          <w:rFonts w:ascii="Segoe UI Semilight" w:hAnsi="Segoe UI Semilight" w:cs="Segoe UI Semilight"/>
-          <w:color w:val="FF0000"/>
-          <w:lang w:val="es-NI"/>
-        </w:rPr>
-        <w:t>AWT</w:t>
-      </w:r>
-    </w:p>
-    <w:p>
-      <w:pPr>
-        <w:rPr>
-          <w:rFonts w:ascii="Segoe UI Semilight" w:hAnsi="Segoe UI Semilight" w:cs="Segoe UI Semilight"/>
-          <w:color w:val="000000" w:themeColor="text1"/>
-          <w:lang w:val="es-NI"/>
-        </w:rPr>
-      </w:pPr>
-      <w:r>
-        <w:rPr>
-          <w:rFonts w:ascii="Segoe UI Semilight" w:hAnsi="Segoe UI Semilight" w:cs="Segoe UI Semilight"/>
-          <w:color w:val="000000" w:themeColor="text1"/>
-          <w:lang w:val="es-NI"/>
-        </w:rPr>
-        <w:t>Contenedores: es el elemento de la ventana donde se distribuyen y se ejecutan todos los componentes.</w:t>
-      </w:r>
-    </w:p>
-    <w:p>
-      <w:pPr>
-        <w:rPr>
-          <w:rFonts w:ascii="Segoe UI Semilight" w:hAnsi="Segoe UI Semilight" w:cs="Segoe UI Semilight"/>
-          <w:color w:val="000000" w:themeColor="text1"/>
-          <w:lang w:val="es-NI"/>
-        </w:rPr>
-      </w:pPr>
-      <w:r>
-        <w:rPr>
-          <w:rFonts w:ascii="Segoe UI Semilight" w:hAnsi="Segoe UI Semilight" w:cs="Segoe UI Semilight"/>
-          <w:color w:val="000000" w:themeColor="text1"/>
-          <w:lang w:val="es-NI"/>
-        </w:rPr>
-        <w:t xml:space="preserve">Componentes: son todos los elementos de acción tales como botones, </w:t>
+    </w:p>
+    <w:p>
+      <w:pPr>
+        <w:rPr>
+          <w:rFonts w:ascii="Segoe UI Semilight" w:hAnsi="Segoe UI Semilight" w:cs="Segoe UI Semilight"/>
+          <w:color w:val="000000" w:themeColor="text1"/>
+          <w:lang w:val="es-NI"/>
+        </w:rPr>
+      </w:pPr>
+      <w:r>
+        <w:rPr>
+          <w:rFonts w:ascii="Segoe UI Semilight" w:hAnsi="Segoe UI Semilight" w:cs="Segoe UI Semilight"/>
+          <w:color w:val="000000" w:themeColor="text1"/>
+          <w:lang w:val="es-NI"/>
+        </w:rPr>
+        <w:t xml:space="preserve">Agregar botón para cerrar la pestaña, en el mejor de los casos dentro de la pestaña, en otro caso, dentro del </w:t>
       </w:r>
       <w:proofErr w:type="spellStart"/>
       <w:r>
@@ -375,7 +1487,7 @@
           <w:color w:val="000000" w:themeColor="text1"/>
           <w:lang w:val="es-NI"/>
         </w:rPr>
-        <w:t>checkbox</w:t>
+        <w:t>frame</w:t>
       </w:r>
       <w:proofErr w:type="spellEnd"/>
       <w:r>
@@ -384,141 +1496,7 @@
           <w:color w:val="000000" w:themeColor="text1"/>
           <w:lang w:val="es-NI"/>
         </w:rPr>
-        <w:t>, entradas, etc.</w:t>
-      </w:r>
-    </w:p>
-    <w:p>
-      <w:pPr>
-        <w:rPr>
-          <w:rFonts w:ascii="Segoe UI Semilight" w:hAnsi="Segoe UI Semilight" w:cs="Segoe UI Semilight"/>
-          <w:color w:val="000000" w:themeColor="text1"/>
-          <w:lang w:val="es-NI"/>
-        </w:rPr>
-      </w:pPr>
-      <w:proofErr w:type="spellStart"/>
-      <w:r>
-        <w:rPr>
-          <w:rFonts w:ascii="Segoe UI Semilight" w:hAnsi="Segoe UI Semilight" w:cs="Segoe UI Semilight"/>
-          <w:color w:val="000000" w:themeColor="text1"/>
-          <w:lang w:val="es-NI"/>
-        </w:rPr>
-        <w:t>Layout</w:t>
-      </w:r>
-      <w:proofErr w:type="spellEnd"/>
-      <w:r>
-        <w:rPr>
-          <w:rFonts w:ascii="Segoe UI Semilight" w:hAnsi="Segoe UI Semilight" w:cs="Segoe UI Semilight"/>
-          <w:color w:val="000000" w:themeColor="text1"/>
-          <w:lang w:val="es-NI"/>
-        </w:rPr>
-        <w:t xml:space="preserve">: es la configuración de distribución de los elementos dentro del contenedor. Existen </w:t>
-      </w:r>
-      <w:proofErr w:type="spellStart"/>
-      <w:r>
-        <w:rPr>
-          <w:rFonts w:ascii="Segoe UI Semilight" w:hAnsi="Segoe UI Semilight" w:cs="Segoe UI Semilight"/>
-          <w:color w:val="000000" w:themeColor="text1"/>
-          <w:lang w:val="es-NI"/>
-        </w:rPr>
-        <w:t>layouts</w:t>
-      </w:r>
-      <w:proofErr w:type="spellEnd"/>
-      <w:r>
-        <w:rPr>
-          <w:rFonts w:ascii="Segoe UI Semilight" w:hAnsi="Segoe UI Semilight" w:cs="Segoe UI Semilight"/>
-          <w:color w:val="000000" w:themeColor="text1"/>
-          <w:lang w:val="es-NI"/>
-        </w:rPr>
-        <w:t xml:space="preserve"> por defecto, </w:t>
-      </w:r>
-      <w:proofErr w:type="spellStart"/>
-      <w:r>
-        <w:rPr>
-          <w:rFonts w:ascii="Segoe UI Semilight" w:hAnsi="Segoe UI Semilight" w:cs="Segoe UI Semilight"/>
-          <w:color w:val="000000" w:themeColor="text1"/>
-          <w:lang w:val="es-NI"/>
-        </w:rPr>
-        <w:t>float</w:t>
-      </w:r>
-      <w:proofErr w:type="spellEnd"/>
-      <w:r>
-        <w:rPr>
-          <w:rFonts w:ascii="Segoe UI Semilight" w:hAnsi="Segoe UI Semilight" w:cs="Segoe UI Semilight"/>
-          <w:color w:val="000000" w:themeColor="text1"/>
-          <w:lang w:val="es-NI"/>
-        </w:rPr>
-        <w:t xml:space="preserve"> </w:t>
-      </w:r>
-      <w:proofErr w:type="spellStart"/>
-      <w:r>
-        <w:rPr>
-          <w:rFonts w:ascii="Segoe UI Semilight" w:hAnsi="Segoe UI Semilight" w:cs="Segoe UI Semilight"/>
-          <w:color w:val="000000" w:themeColor="text1"/>
-          <w:lang w:val="es-NI"/>
-        </w:rPr>
-        <w:t>layout</w:t>
-      </w:r>
-      <w:proofErr w:type="spellEnd"/>
-      <w:r>
-        <w:rPr>
-          <w:rFonts w:ascii="Segoe UI Semilight" w:hAnsi="Segoe UI Semilight" w:cs="Segoe UI Semilight"/>
-          <w:color w:val="000000" w:themeColor="text1"/>
-          <w:lang w:val="es-NI"/>
-        </w:rPr>
-        <w:t xml:space="preserve">, </w:t>
-      </w:r>
-      <w:proofErr w:type="spellStart"/>
-      <w:r>
-        <w:rPr>
-          <w:rFonts w:ascii="Segoe UI Semilight" w:hAnsi="Segoe UI Semilight" w:cs="Segoe UI Semilight"/>
-          <w:color w:val="000000" w:themeColor="text1"/>
-          <w:lang w:val="es-NI"/>
-        </w:rPr>
-        <w:t>border</w:t>
-      </w:r>
-      <w:proofErr w:type="spellEnd"/>
-      <w:r>
-        <w:rPr>
-          <w:rFonts w:ascii="Segoe UI Semilight" w:hAnsi="Segoe UI Semilight" w:cs="Segoe UI Semilight"/>
-          <w:color w:val="000000" w:themeColor="text1"/>
-          <w:lang w:val="es-NI"/>
-        </w:rPr>
-        <w:t xml:space="preserve"> </w:t>
-      </w:r>
-      <w:proofErr w:type="spellStart"/>
-      <w:r>
-        <w:rPr>
-          <w:rFonts w:ascii="Segoe UI Semilight" w:hAnsi="Segoe UI Semilight" w:cs="Segoe UI Semilight"/>
-          <w:color w:val="000000" w:themeColor="text1"/>
-          <w:lang w:val="es-NI"/>
-        </w:rPr>
-        <w:t>layout</w:t>
-      </w:r>
-      <w:proofErr w:type="spellEnd"/>
-      <w:r>
-        <w:rPr>
-          <w:rFonts w:ascii="Segoe UI Semilight" w:hAnsi="Segoe UI Semilight" w:cs="Segoe UI Semilight"/>
-          <w:color w:val="000000" w:themeColor="text1"/>
-          <w:lang w:val="es-NI"/>
-        </w:rPr>
-        <w:t>, etc.</w:t>
-      </w:r>
-    </w:p>
-    <w:p>
-      <w:pPr>
-        <w:rPr>
-          <w:rFonts w:ascii="Segoe UI Semilight" w:hAnsi="Segoe UI Semilight" w:cs="Segoe UI Semilight"/>
-          <w:color w:val="000000" w:themeColor="text1"/>
-          <w:lang w:val="es-NI"/>
-        </w:rPr>
-      </w:pPr>
-      <w:r>
-        <w:rPr>
-          <w:rFonts w:ascii="Segoe UI Semilight" w:hAnsi="Segoe UI Semilight" w:cs="Segoe UI Semilight"/>
-          <w:color w:val="000000" w:themeColor="text1"/>
-          <w:lang w:val="es-NI"/>
-        </w:rPr>
-        <w:t xml:space="preserve">Eventos: son las acciones asignadas a los componentes, programadas a voluntad. Existen eventos de ventana, eventos de teclado, eventos de mouse, etc. THICCC </w:t>
+        <w:t>.</w:t>
       </w:r>
     </w:p>
     <w:sectPr>
@@ -986,6 +1964,25 @@
       <w:szCs w:val="56"/>
     </w:rPr>
   </w:style>
+  <w:style w:type="table" w:styleId="Tablaconcuadrcula">
+    <w:name w:val="Table Grid"/>
+    <w:basedOn w:val="Tablanormal"/>
+    <w:uiPriority w:val="39"/>
+    <w:rsid w:val="00092C50"/>
+    <w:pPr>
+      <w:spacing w:after="0" w:line="240" w:lineRule="auto"/>
+    </w:pPr>
+    <w:tblPr>
+      <w:tblBorders>
+        <w:top w:val="single" w:sz="4" w:space="0" w:color="auto"/>
+        <w:left w:val="single" w:sz="4" w:space="0" w:color="auto"/>
+        <w:bottom w:val="single" w:sz="4" w:space="0" w:color="auto"/>
+        <w:right w:val="single" w:sz="4" w:space="0" w:color="auto"/>
+        <w:insideH w:val="single" w:sz="4" w:space="0" w:color="auto"/>
+        <w:insideV w:val="single" w:sz="4" w:space="0" w:color="auto"/>
+      </w:tblBorders>
+    </w:tblPr>
+  </w:style>
 </w:styles>
 </file>
 
